--- a/figures/fig_pseudocode_lock_set.docx
+++ b/figures/fig_pseudocode_lock_set.docx
@@ -468,11 +468,42 @@
           <w:p>
             <w:pPr>
               <w:spacing w:line="240" w:lineRule="exact"/>
-              <w:ind w:firstLineChars="100" w:firstLine="210"/>
-              <w:rPr>
-                <w:rFonts w:ascii="Times New Roman" w:hAnsi="Times New Roman" w:cs="Times New Roman"/>
-              </w:rPr>
-            </w:pPr>
+              <w:rPr>
+                <w:rFonts w:ascii="Times New Roman" w:hAnsi="Times New Roman" w:cs="Times New Roman"/>
+              </w:rPr>
+            </w:pPr>
+            <w:r>
+              <w:rPr>
+                <w:rFonts w:ascii="Times New Roman" w:hAnsi="Times New Roman" w:cs="Times New Roman"/>
+              </w:rPr>
+              <w:t xml:space="preserve">  </w:t>
+            </w:r>
+            <w:r>
+              <w:rPr>
+                <w:rFonts w:ascii="Times New Roman" w:hAnsi="Times New Roman" w:cs="Times New Roman" w:hint="eastAsia"/>
+              </w:rPr>
+              <w:t>insert</w:t>
+            </w:r>
+            <w:r>
+              <w:rPr>
+                <w:rFonts w:ascii="Times New Roman" w:hAnsi="Times New Roman" w:cs="Times New Roman"/>
+              </w:rPr>
+              <w:t xml:space="preserve"> </w:t>
+            </w:r>
+            <w:r>
+              <w:rPr>
+                <w:rFonts w:ascii="Times New Roman" w:hAnsi="Times New Roman" w:cs="Times New Roman"/>
+                <w:i/>
+                <w:iCs/>
+              </w:rPr>
+              <w:t>lock_node</w:t>
+            </w:r>
+            <w:r>
+              <w:rPr>
+                <w:rFonts w:ascii="Times New Roman" w:hAnsi="Times New Roman" w:cs="Times New Roman"/>
+              </w:rPr>
+              <w:t xml:space="preserve"> into </w:t>
+            </w:r>
             <w:r>
               <w:rPr>
                 <w:rFonts w:ascii="Times New Roman" w:hAnsi="Times New Roman" w:cs="Times New Roman"/>
@@ -485,125 +516,88 @@
               <w:rPr>
                 <w:rFonts w:ascii="Times New Roman" w:hAnsi="Times New Roman" w:cs="Times New Roman"/>
               </w:rPr>
-              <w:t xml:space="preserve"> := </w:t>
-            </w:r>
-            <w:r>
-              <w:rPr>
-                <w:rFonts w:ascii="Times New Roman" w:hAnsi="Times New Roman" w:cs="Times New Roman"/>
-                <w:i/>
-                <w:iCs/>
-              </w:rPr>
-              <w:t>lock</w:t>
-            </w:r>
-            <w:r>
-              <w:rPr>
-                <w:rFonts w:ascii="Times New Roman" w:hAnsi="Times New Roman" w:cs="Times New Roman"/>
-                <w:i/>
-                <w:iCs/>
-              </w:rPr>
-              <w:t>_set</w:t>
-            </w:r>
-            <w:r>
-              <w:rPr>
-                <w:rFonts w:ascii="Times New Roman" w:hAnsi="Times New Roman" w:cs="Times New Roman"/>
-              </w:rPr>
-              <w:t xml:space="preserve"> </w:t>
-            </w:r>
-            <m:oMath>
-              <m:r>
-                <w:rPr>
-                  <w:rFonts w:ascii="Cambria Math" w:hAnsi="Cambria Math" w:cs="Times New Roman"/>
-                </w:rPr>
-                <m:t>∪</m:t>
-              </m:r>
-            </m:oMath>
-            <w:r>
-              <w:rPr>
-                <w:rFonts w:ascii="Times New Roman" w:hAnsi="Times New Roman" w:cs="Times New Roman" w:hint="eastAsia"/>
-              </w:rPr>
-              <w:t xml:space="preserve"> </w:t>
-            </w:r>
-            <w:r>
-              <w:rPr>
-                <w:rFonts w:ascii="Times New Roman" w:hAnsi="Times New Roman" w:cs="Times New Roman"/>
-              </w:rPr>
-              <w:t>{</w:t>
-            </w:r>
-            <w:r>
-              <w:rPr>
-                <w:rFonts w:ascii="Times New Roman" w:hAnsi="Times New Roman" w:cs="Times New Roman"/>
-                <w:i/>
-                <w:iCs/>
-              </w:rPr>
-              <w:t>lock_</w:t>
-            </w:r>
-            <w:r>
-              <w:rPr>
-                <w:rFonts w:ascii="Times New Roman" w:hAnsi="Times New Roman" w:cs="Times New Roman"/>
-                <w:i/>
-                <w:iCs/>
-              </w:rPr>
-              <w:t>node</w:t>
-            </w:r>
-            <w:r>
-              <w:rPr>
-                <w:rFonts w:ascii="Times New Roman" w:hAnsi="Times New Roman" w:cs="Times New Roman"/>
-              </w:rPr>
-              <w:t>}</w:t>
+              <w:t>;</w:t>
             </w:r>
           </w:p>
           <w:p>
             <w:pPr>
               <w:spacing w:line="240" w:lineRule="exact"/>
-              <w:rPr>
-                <w:rFonts w:ascii="Times New Roman" w:hAnsi="Times New Roman" w:cs="Times New Roman"/>
-              </w:rPr>
-            </w:pPr>
-            <w:r>
               <w:rPr>
                 <w:rFonts w:ascii="Times New Roman" w:hAnsi="Times New Roman" w:cs="Times New Roman"/>
                 <w:b/>
                 <w:bCs/>
               </w:rPr>
-              <w:t>else if</w:t>
-            </w:r>
-            <w:r>
-              <w:rPr>
-                <w:rFonts w:ascii="Times New Roman" w:hAnsi="Times New Roman" w:cs="Times New Roman"/>
-              </w:rPr>
-              <w:t xml:space="preserve"> </w:t>
-            </w:r>
-            <w:r>
-              <w:rPr>
-                <w:rFonts w:ascii="Times New Roman" w:hAnsi="Times New Roman" w:cs="Times New Roman"/>
-                <w:i/>
-                <w:iCs/>
-              </w:rPr>
-              <w:t>inst</w:t>
-            </w:r>
-            <w:r>
-              <w:rPr>
-                <w:rFonts w:ascii="Times New Roman" w:hAnsi="Times New Roman" w:cs="Times New Roman"/>
-              </w:rPr>
-              <w:t xml:space="preserve"> is an unlock opeartion </w:t>
-            </w:r>
+            </w:pPr>
             <w:r>
               <w:rPr>
                 <w:rFonts w:ascii="Times New Roman" w:hAnsi="Times New Roman" w:cs="Times New Roman"/>
                 <w:b/>
                 <w:bCs/>
               </w:rPr>
+              <w:t>else if</w:t>
+            </w:r>
+            <w:r>
+              <w:rPr>
+                <w:rFonts w:ascii="Times New Roman" w:hAnsi="Times New Roman" w:cs="Times New Roman"/>
+              </w:rPr>
+              <w:t xml:space="preserve"> </w:t>
+            </w:r>
+            <w:r>
+              <w:rPr>
+                <w:rFonts w:ascii="Times New Roman" w:hAnsi="Times New Roman" w:cs="Times New Roman"/>
+                <w:i/>
+                <w:iCs/>
+              </w:rPr>
+              <w:t>inst</w:t>
+            </w:r>
+            <w:r>
+              <w:rPr>
+                <w:rFonts w:ascii="Times New Roman" w:hAnsi="Times New Roman" w:cs="Times New Roman"/>
+              </w:rPr>
+              <w:t xml:space="preserve"> is an unlock opeartion </w:t>
+            </w:r>
+            <w:r>
+              <w:rPr>
+                <w:rFonts w:ascii="Times New Roman" w:hAnsi="Times New Roman" w:cs="Times New Roman"/>
+                <w:b/>
+                <w:bCs/>
+              </w:rPr>
               <w:t>then</w:t>
             </w:r>
           </w:p>
           <w:p>
             <w:pPr>
               <w:spacing w:line="240" w:lineRule="exact"/>
-              <w:ind w:firstLineChars="100" w:firstLine="210"/>
-              <w:rPr>
-                <w:rFonts w:ascii="Times New Roman" w:hAnsi="Times New Roman" w:cs="Times New Roman"/>
-              </w:rPr>
-            </w:pPr>
+              <w:rPr>
+                <w:rFonts w:ascii="Times New Roman" w:hAnsi="Times New Roman" w:cs="Times New Roman"/>
+              </w:rPr>
+            </w:pPr>
+            <w:r>
+              <w:rPr>
+                <w:rFonts w:ascii="Times New Roman" w:hAnsi="Times New Roman" w:cs="Times New Roman" w:hint="eastAsia"/>
+              </w:rPr>
+              <w:t xml:space="preserve"> </w:t>
+            </w:r>
+            <w:r>
+              <w:rPr>
+                <w:rFonts w:ascii="Times New Roman" w:hAnsi="Times New Roman" w:cs="Times New Roman"/>
+              </w:rPr>
+              <w:t xml:space="preserve"> remove </w:t>
+            </w:r>
+            <w:r>
+              <w:rPr>
+                <w:rFonts w:ascii="Times New Roman" w:hAnsi="Times New Roman" w:cs="Times New Roman"/>
+                <w:i/>
+                <w:iCs/>
+              </w:rPr>
+              <w:t>lock_node</w:t>
+            </w:r>
+            <w:r>
+              <w:rPr>
+                <w:rFonts w:ascii="Times New Roman" w:hAnsi="Times New Roman" w:cs="Times New Roman"/>
+              </w:rPr>
+              <w:t xml:space="preserve"> from </w:t>
+            </w:r>
             <w:r>
               <w:rPr>
                 <w:rFonts w:ascii="Times New Roman" w:hAnsi="Times New Roman" w:cs="Times New Roman"/>
@@ -616,43 +610,7 @@
               <w:rPr>
                 <w:rFonts w:ascii="Times New Roman" w:hAnsi="Times New Roman" w:cs="Times New Roman"/>
               </w:rPr>
-              <w:t xml:space="preserve"> := </w:t>
-            </w:r>
-            <w:r>
-              <w:rPr>
-                <w:rFonts w:ascii="Times New Roman" w:hAnsi="Times New Roman" w:cs="Times New Roman"/>
-                <w:i/>
-                <w:iCs/>
-              </w:rPr>
-              <w:t>lock_set</w:t>
-            </w:r>
-            <w:r>
-              <w:rPr>
-                <w:rFonts w:ascii="Times New Roman" w:hAnsi="Times New Roman" w:cs="Times New Roman"/>
-              </w:rPr>
-              <w:t xml:space="preserve"> – {</w:t>
-            </w:r>
-            <w:r>
-              <w:rPr>
-                <w:rFonts w:ascii="Times New Roman" w:hAnsi="Times New Roman" w:cs="Times New Roman"/>
-                <w:i/>
-                <w:iCs/>
-              </w:rPr>
-              <w:t>lock</w:t>
-            </w:r>
-            <w:r>
-              <w:rPr>
-                <w:rFonts w:ascii="Times New Roman" w:hAnsi="Times New Roman" w:cs="Times New Roman"/>
-                <w:i/>
-                <w:iCs/>
-              </w:rPr>
-              <w:t>_node</w:t>
-            </w:r>
-            <w:r>
-              <w:rPr>
-                <w:rFonts w:ascii="Times New Roman" w:hAnsi="Times New Roman" w:cs="Times New Roman"/>
-              </w:rPr>
-              <w:t>};</w:t>
+              <w:t>;</w:t>
             </w:r>
           </w:p>
           <w:p>

--- a/figures/fig_pseudocode_lock_set.docx
+++ b/figures/fig_pseudocode_lock_set.docx
@@ -15,13 +15,13 @@
         <w:tblLook w:val="04A0" w:firstRow="1" w:lastRow="0" w:firstColumn="1" w:lastColumn="0" w:noHBand="0" w:noVBand="1"/>
       </w:tblPr>
       <w:tblGrid>
-        <w:gridCol w:w="426"/>
-        <w:gridCol w:w="5103"/>
+        <w:gridCol w:w="567"/>
+        <w:gridCol w:w="6096"/>
       </w:tblGrid>
       <w:tr>
         <w:tc>
           <w:tcPr>
-            <w:tcW w:w="5529" w:type="dxa"/>
+            <w:tcW w:w="6663" w:type="dxa"/>
             <w:gridSpan w:val="2"/>
             <w:tcBorders>
               <w:top w:val="single" w:sz="12" w:space="0" w:color="auto"/>
@@ -102,7 +102,7 @@
       <w:tr>
         <w:tc>
           <w:tcPr>
-            <w:tcW w:w="426" w:type="dxa"/>
+            <w:tcW w:w="567" w:type="dxa"/>
             <w:tcBorders>
               <w:top w:val="single" w:sz="8" w:space="0" w:color="auto"/>
               <w:bottom w:val="single" w:sz="12" w:space="0" w:color="auto"/>
@@ -110,12 +110,21 @@
           </w:tcPr>
           <w:p>
             <w:pPr>
+              <w:tabs>
+                <w:tab w:val="right" w:pos="210"/>
+              </w:tabs>
               <w:spacing w:line="240" w:lineRule="exact"/>
               <w:jc w:val="right"/>
               <w:rPr>
                 <w:rFonts w:ascii="Times New Roman" w:hAnsi="Times New Roman" w:cs="Times New Roman"/>
               </w:rPr>
             </w:pPr>
+            <w:r>
+              <w:rPr>
+                <w:rFonts w:ascii="Times New Roman" w:hAnsi="Times New Roman" w:cs="Times New Roman"/>
+              </w:rPr>
+              <w:tab/>
+            </w:r>
             <w:r>
               <w:rPr>
                 <w:rFonts w:ascii="Times New Roman" w:hAnsi="Times New Roman" w:cs="Times New Roman" w:hint="eastAsia"/>
@@ -279,7 +288,7 @@
         </w:tc>
         <w:tc>
           <w:tcPr>
-            <w:tcW w:w="5103" w:type="dxa"/>
+            <w:tcW w:w="6096" w:type="dxa"/>
             <w:tcBorders>
               <w:top w:val="single" w:sz="8" w:space="0" w:color="auto"/>
               <w:bottom w:val="single" w:sz="12" w:space="0" w:color="auto"/>
